--- a/Spring Framework.docx
+++ b/Spring Framework.docx
@@ -3978,11 +3978,6 @@
       </w:r>
     </w:p>
     <w:p>
-      <w:pPr>
-        <w:rPr>
-          <w:rFonts w:hint="eastAsia"/>
-        </w:rPr>
-      </w:pPr>
       <w:r>
         <w:rPr>
           <w:rFonts w:hint="eastAsia"/>
@@ -3992,11 +3987,6 @@
       </w:r>
     </w:p>
     <w:p>
-      <w:pPr>
-        <w:rPr>
-          <w:rFonts w:hint="eastAsia"/>
-        </w:rPr>
-      </w:pPr>
       <w:r>
         <w:rPr>
           <w:rFonts w:hint="eastAsia"/>
@@ -4005,11 +3995,6 @@
       </w:r>
     </w:p>
     <w:p>
-      <w:pPr>
-        <w:rPr>
-          <w:rFonts w:hint="eastAsia"/>
-        </w:rPr>
-      </w:pPr>
       <w:r>
         <w:rPr>
           <w:rFonts w:hint="eastAsia"/>
@@ -4018,11 +4003,6 @@
       </w:r>
     </w:p>
     <w:p>
-      <w:pPr>
-        <w:rPr>
-          <w:rFonts w:hint="eastAsia"/>
-        </w:rPr>
-      </w:pPr>
       <w:r>
         <w:rPr>
           <w:rFonts w:hint="eastAsia"/>
@@ -4031,11 +4011,6 @@
       </w:r>
     </w:p>
     <w:p>
-      <w:pPr>
-        <w:rPr>
-          <w:rFonts w:hint="eastAsia"/>
-        </w:rPr>
-      </w:pPr>
       <w:r>
         <w:rPr>
           <w:rFonts w:hint="eastAsia"/>
@@ -4050,11 +4025,6 @@
       </w:r>
     </w:p>
     <w:p>
-      <w:pPr>
-        <w:rPr>
-          <w:rFonts w:hint="eastAsia"/>
-        </w:rPr>
-      </w:pPr>
       <w:r>
         <w:rPr>
           <w:rFonts w:hint="eastAsia"/>
@@ -4063,11 +4033,6 @@
       </w:r>
     </w:p>
     <w:p>
-      <w:pPr>
-        <w:rPr>
-          <w:rFonts w:hint="eastAsia"/>
-        </w:rPr>
-      </w:pPr>
       <w:r>
         <w:rPr>
           <w:noProof/>
@@ -4123,11 +4088,6 @@
       </w:r>
     </w:p>
     <w:p>
-      <w:pPr>
-        <w:rPr>
-          <w:rFonts w:hint="eastAsia"/>
-        </w:rPr>
-      </w:pPr>
       <w:r>
         <w:rPr>
           <w:rFonts w:hint="eastAsia"/>
@@ -4154,11 +4114,6 @@
       </w:r>
     </w:p>
     <w:p>
-      <w:pPr>
-        <w:rPr>
-          <w:rFonts w:hint="eastAsia"/>
-        </w:rPr>
-      </w:pPr>
       <w:r>
         <w:rPr>
           <w:rFonts w:hint="eastAsia"/>
@@ -4215,11 +4170,6 @@
       </w:r>
     </w:p>
     <w:p>
-      <w:pPr>
-        <w:rPr>
-          <w:rFonts w:hint="eastAsia"/>
-        </w:rPr>
-      </w:pPr>
       <w:r>
         <w:rPr>
           <w:rFonts w:hint="eastAsia"/>
@@ -4252,11 +4202,6 @@
       </w:r>
     </w:p>
     <w:p>
-      <w:pPr>
-        <w:rPr>
-          <w:rFonts w:hint="eastAsia"/>
-        </w:rPr>
-      </w:pPr>
       <w:r>
         <w:rPr>
           <w:noProof/>
@@ -4313,11 +4258,6 @@
       </w:r>
     </w:p>
     <w:p>
-      <w:pPr>
-        <w:rPr>
-          <w:rFonts w:hint="eastAsia"/>
-        </w:rPr>
-      </w:pPr>
       <w:r>
         <w:rPr>
           <w:rFonts w:hint="eastAsia"/>
@@ -4326,11 +4266,6 @@
       </w:r>
     </w:p>
     <w:p>
-      <w:pPr>
-        <w:rPr>
-          <w:rFonts w:hint="eastAsia"/>
-        </w:rPr>
-      </w:pPr>
       <w:r>
         <w:rPr>
           <w:rFonts w:hint="eastAsia"/>
@@ -4339,11 +4274,6 @@
       </w:r>
     </w:p>
     <w:p>
-      <w:pPr>
-        <w:rPr>
-          <w:rFonts w:hint="eastAsia"/>
-        </w:rPr>
-      </w:pPr>
       <w:r>
         <w:rPr>
           <w:noProof/>
@@ -4400,11 +4330,6 @@
       </w:r>
     </w:p>
     <w:p>
-      <w:pPr>
-        <w:rPr>
-          <w:rFonts w:hint="eastAsia"/>
-        </w:rPr>
-      </w:pPr>
       <w:r>
         <w:rPr>
           <w:rFonts w:hint="eastAsia"/>
@@ -4419,11 +4344,6 @@
       </w:r>
     </w:p>
     <w:p>
-      <w:pPr>
-        <w:rPr>
-          <w:rFonts w:hint="eastAsia"/>
-        </w:rPr>
-      </w:pPr>
       <w:r>
         <w:rPr>
           <w:noProof/>
@@ -4479,11 +4399,6 @@
       </w:r>
     </w:p>
     <w:p>
-      <w:pPr>
-        <w:rPr>
-          <w:rFonts w:hint="eastAsia"/>
-        </w:rPr>
-      </w:pPr>
       <w:r>
         <w:rPr>
           <w:rFonts w:hint="eastAsia"/>
@@ -4529,9 +4444,6 @@
         <w:wordWrap/>
         <w:autoSpaceDE/>
         <w:autoSpaceDN/>
-        <w:rPr>
-          <w:rFonts w:hint="eastAsia"/>
-        </w:rPr>
       </w:pPr>
       <w:r>
         <w:br w:type="page"/>
@@ -4597,9 +4509,6 @@
         <w:wordWrap/>
         <w:autoSpaceDE/>
         <w:autoSpaceDN/>
-        <w:rPr>
-          <w:rFonts w:hint="eastAsia"/>
-        </w:rPr>
       </w:pPr>
       <w:r>
         <w:rPr>
@@ -4614,9 +4523,6 @@
         <w:wordWrap/>
         <w:autoSpaceDE/>
         <w:autoSpaceDN/>
-        <w:rPr>
-          <w:rFonts w:hint="eastAsia"/>
-        </w:rPr>
       </w:pPr>
       <w:r>
         <w:rPr>
@@ -4637,9 +4543,6 @@
         <w:wordWrap/>
         <w:autoSpaceDE/>
         <w:autoSpaceDN/>
-        <w:rPr>
-          <w:rFonts w:hint="eastAsia"/>
-        </w:rPr>
       </w:pPr>
       <w:r>
         <w:rPr>
@@ -4688,9 +4591,6 @@
         <w:wordWrap/>
         <w:autoSpaceDE/>
         <w:autoSpaceDN/>
-        <w:rPr>
-          <w:rFonts w:hint="eastAsia"/>
-        </w:rPr>
       </w:pPr>
       <w:r>
         <w:rPr>
@@ -4705,9 +4605,6 @@
         <w:wordWrap/>
         <w:autoSpaceDE/>
         <w:autoSpaceDN/>
-        <w:rPr>
-          <w:rFonts w:hint="eastAsia"/>
-        </w:rPr>
       </w:pPr>
       <w:r>
         <w:rPr>
@@ -4722,9 +4619,6 @@
         <w:wordWrap/>
         <w:autoSpaceDE/>
         <w:autoSpaceDN/>
-        <w:rPr>
-          <w:rFonts w:hint="eastAsia"/>
-        </w:rPr>
       </w:pPr>
       <w:r>
         <w:rPr>
@@ -4786,9 +4680,6 @@
         <w:wordWrap/>
         <w:autoSpaceDE/>
         <w:autoSpaceDN/>
-        <w:rPr>
-          <w:rFonts w:hint="eastAsia"/>
-        </w:rPr>
       </w:pPr>
       <w:r>
         <w:rPr>
@@ -4809,9 +4700,6 @@
         <w:wordWrap/>
         <w:autoSpaceDE/>
         <w:autoSpaceDN/>
-        <w:rPr>
-          <w:rFonts w:hint="eastAsia"/>
-        </w:rPr>
       </w:pPr>
       <w:r>
         <w:rPr>
@@ -4826,9 +4714,6 @@
         <w:wordWrap/>
         <w:autoSpaceDE/>
         <w:autoSpaceDN/>
-        <w:rPr>
-          <w:rFonts w:hint="eastAsia"/>
-        </w:rPr>
       </w:pPr>
       <w:r>
         <w:rPr>
@@ -4890,9 +4775,6 @@
         <w:wordWrap/>
         <w:autoSpaceDE/>
         <w:autoSpaceDN/>
-        <w:rPr>
-          <w:rFonts w:hint="eastAsia"/>
-        </w:rPr>
       </w:pPr>
       <w:r>
         <w:rPr>
@@ -4907,9 +4789,6 @@
         <w:wordWrap/>
         <w:autoSpaceDE/>
         <w:autoSpaceDN/>
-        <w:rPr>
-          <w:rFonts w:hint="eastAsia"/>
-        </w:rPr>
       </w:pPr>
       <w:r>
         <w:rPr>
@@ -4931,9 +4810,6 @@
         <w:wordWrap/>
         <w:autoSpaceDE/>
         <w:autoSpaceDN/>
-        <w:rPr>
-          <w:rFonts w:hint="eastAsia"/>
-        </w:rPr>
       </w:pPr>
       <w:r>
         <w:rPr>
@@ -4995,9 +4871,6 @@
         <w:wordWrap/>
         <w:autoSpaceDE/>
         <w:autoSpaceDN/>
-        <w:rPr>
-          <w:rFonts w:hint="eastAsia"/>
-        </w:rPr>
       </w:pPr>
       <w:r>
         <w:rPr>
@@ -5024,9 +4897,6 @@
         <w:wordWrap/>
         <w:autoSpaceDE/>
         <w:autoSpaceDN/>
-        <w:rPr>
-          <w:rFonts w:hint="eastAsia"/>
-        </w:rPr>
       </w:pPr>
       <w:r>
         <w:rPr>
@@ -5088,9 +4958,6 @@
         <w:wordWrap/>
         <w:autoSpaceDE/>
         <w:autoSpaceDN/>
-        <w:rPr>
-          <w:rFonts w:hint="eastAsia"/>
-        </w:rPr>
       </w:pPr>
       <w:r>
         <w:rPr>
@@ -5105,9 +4972,6 @@
         <w:wordWrap/>
         <w:autoSpaceDE/>
         <w:autoSpaceDN/>
-        <w:rPr>
-          <w:rFonts w:hint="eastAsia"/>
-        </w:rPr>
       </w:pPr>
       <w:r>
         <w:rPr>
@@ -5161,6 +5025,12 @@
         <w:rPr>
           <w:rFonts w:hint="eastAsia"/>
         </w:rPr>
+        <w:t xml:space="preserve">결론: </w:t>
+      </w:r>
+      <w:r>
+        <w:rPr>
+          <w:rFonts w:hint="eastAsia"/>
+        </w:rPr>
         <w:t>Autowired가</w:t>
       </w:r>
       <w:r>
@@ -5168,27 +5038,1182 @@
           <w:rFonts w:hint="eastAsia"/>
         </w:rPr>
         <w:t xml:space="preserve"> 자동으로 DI해주는</w:t>
+      </w:r>
+      <w:r>
+        <w:rPr>
+          <w:rFonts w:hint="eastAsia"/>
+        </w:rPr>
+        <w:t xml:space="preserve"> 좋은 것인데 </w:t>
+      </w:r>
+      <w:r>
+        <w:rPr>
+          <w:rFonts w:hint="eastAsia"/>
+        </w:rPr>
+        <w:t xml:space="preserve">기본적으로 어떤 것을 통해 구분하는지 알아봤다. </w:t>
+      </w:r>
+      <w:r>
+        <w:rPr>
+          <w:rFonts w:hint="eastAsia"/>
+        </w:rPr>
+        <w:t>자료형식이 기본 이름으로 구분 되는데 함수의 변수명으론 구분하는 게 한계가 있으니 Qualifier로 구분한다</w:t>
+      </w:r>
+      <w:r>
+        <w:rPr>
+          <w:rFonts w:hint="eastAsia"/>
+        </w:rPr>
+        <w:t>.</w:t>
+      </w:r>
+    </w:p>
+    <w:p>
+      <w:pPr>
+        <w:widowControl/>
+        <w:wordWrap/>
+        <w:autoSpaceDE/>
+        <w:autoSpaceDN/>
+      </w:pPr>
+      <w:r>
+        <w:br w:type="page"/>
+      </w:r>
+    </w:p>
+    <w:p>
+      <w:pPr>
+        <w:widowControl/>
+        <w:wordWrap/>
+        <w:autoSpaceDE/>
+        <w:autoSpaceDN/>
+        <w:rPr>
+          <w:rFonts w:hint="eastAsia"/>
+        </w:rPr>
+      </w:pPr>
+      <w:r>
+        <w:rPr>
+          <w:rFonts w:hint="eastAsia"/>
+        </w:rPr>
+        <w:lastRenderedPageBreak/>
+        <w:t>@Autowired의 위치와 Required 옵션</w:t>
+      </w:r>
+    </w:p>
+    <w:p>
+      <w:pPr>
+        <w:widowControl/>
+        <w:wordWrap/>
+        <w:autoSpaceDE/>
+        <w:autoSpaceDN/>
+        <w:rPr>
+          <w:rFonts w:hint="eastAsia"/>
+        </w:rPr>
+      </w:pPr>
+      <w:r>
+        <w:rPr>
+          <w:rFonts w:hint="eastAsia"/>
+        </w:rPr>
+        <w:t>Autowired의 위치로 3가지가 가능</w:t>
+      </w:r>
+    </w:p>
+    <w:p>
+      <w:pPr>
+        <w:widowControl/>
+        <w:wordWrap/>
+        <w:autoSpaceDE/>
+        <w:autoSpaceDN/>
+        <w:rPr>
+          <w:rFonts w:hint="eastAsia"/>
+        </w:rPr>
+      </w:pPr>
+      <w:r>
+        <w:rPr>
+          <w:rFonts w:hint="eastAsia"/>
+        </w:rPr>
+        <w:t xml:space="preserve">Required라는 </w:t>
+      </w:r>
+      <w:r>
+        <w:rPr>
+          <w:rFonts w:hint="eastAsia"/>
+        </w:rPr>
+        <w:t>옵션이 존재</w:t>
+      </w:r>
+    </w:p>
+    <w:p>
+      <w:pPr>
+        <w:widowControl/>
+        <w:wordWrap/>
+        <w:autoSpaceDE/>
+        <w:autoSpaceDN/>
+        <w:rPr>
+          <w:rFonts w:hint="eastAsia"/>
+        </w:rPr>
+      </w:pPr>
+      <w:r>
+        <w:rPr>
+          <w:rFonts w:hint="eastAsia"/>
+        </w:rPr>
+        <w:t>3가지</w:t>
+      </w:r>
+    </w:p>
+    <w:p>
+      <w:pPr>
+        <w:widowControl/>
+        <w:wordWrap/>
+        <w:autoSpaceDE/>
+        <w:autoSpaceDN/>
+        <w:rPr>
+          <w:rFonts w:hint="eastAsia"/>
+        </w:rPr>
+      </w:pPr>
+      <w:r>
+        <w:rPr>
+          <w:rFonts w:hint="eastAsia"/>
+        </w:rPr>
+        <w:t>- setter</w:t>
+      </w:r>
+      <w:r>
+        <w:rPr>
+          <w:rFonts w:hint="eastAsia"/>
+        </w:rPr>
+        <w:t xml:space="preserve"> 위에 쓰기</w:t>
+      </w:r>
+    </w:p>
+    <w:p>
+      <w:pPr>
+        <w:widowControl/>
+        <w:wordWrap/>
+        <w:autoSpaceDE/>
+        <w:autoSpaceDN/>
+        <w:rPr>
+          <w:rFonts w:hint="eastAsia"/>
+        </w:rPr>
+      </w:pPr>
+      <w:r>
+        <w:rPr>
+          <w:rFonts w:hint="eastAsia"/>
+        </w:rPr>
+        <w:t xml:space="preserve">- </w:t>
+      </w:r>
+      <w:r>
+        <w:rPr>
+          <w:rFonts w:hint="eastAsia"/>
+        </w:rPr>
+        <w:t>필드</w:t>
+      </w:r>
+      <w:r>
+        <w:rPr>
+          <w:rFonts w:hint="eastAsia"/>
+        </w:rPr>
+        <w:t xml:space="preserve"> 위</w:t>
+      </w:r>
+      <w:r>
+        <w:rPr>
+          <w:rFonts w:hint="eastAsia"/>
+        </w:rPr>
+        <w:t>에 쓰기</w:t>
+      </w:r>
+    </w:p>
+    <w:p>
+      <w:pPr>
+        <w:widowControl/>
+        <w:tabs>
+          <w:tab w:val="left" w:pos="1627"/>
+        </w:tabs>
+        <w:wordWrap/>
+        <w:autoSpaceDE/>
+        <w:autoSpaceDN/>
+        <w:rPr>
+          <w:rFonts w:hint="eastAsia"/>
+        </w:rPr>
+      </w:pPr>
+      <w:r>
+        <w:rPr>
+          <w:rFonts w:hint="eastAsia"/>
+        </w:rPr>
+        <w:t xml:space="preserve">- </w:t>
+      </w:r>
+      <w:r>
+        <w:rPr>
+          <w:rFonts w:hint="eastAsia"/>
+        </w:rPr>
+        <w:t xml:space="preserve">오버로드 </w:t>
+      </w:r>
+      <w:r>
+        <w:rPr>
+          <w:rFonts w:hint="eastAsia"/>
+        </w:rPr>
+        <w:t>생성자</w:t>
+      </w:r>
+      <w:r>
+        <w:rPr>
+          <w:rFonts w:hint="eastAsia"/>
+        </w:rPr>
+        <w:t xml:space="preserve"> 위에 쓰기</w:t>
+      </w:r>
+      <w:r>
+        <w:tab/>
+      </w:r>
+    </w:p>
+    <w:p>
+      <w:pPr>
+        <w:widowControl/>
+        <w:wordWrap/>
+        <w:autoSpaceDE/>
+        <w:autoSpaceDN/>
+        <w:rPr>
+          <w:rFonts w:hint="eastAsia"/>
+        </w:rPr>
+      </w:pPr>
+      <w:r>
+        <w:rPr>
+          <w:noProof/>
+        </w:rPr>
+        <w:drawing>
+          <wp:inline distT="0" distB="0" distL="0" distR="0">
+            <wp:extent cx="5732145" cy="2861945"/>
+            <wp:effectExtent l="0" t="0" r="1905" b="0"/>
+            <wp:docPr id="52" name="그림 52"/>
+            <wp:cNvGraphicFramePr>
+              <a:graphicFrameLocks xmlns:a="http://schemas.openxmlformats.org/drawingml/2006/main" noChangeAspect="1"/>
+            </wp:cNvGraphicFramePr>
+            <a:graphic xmlns:a="http://schemas.openxmlformats.org/drawingml/2006/main">
+              <a:graphicData uri="http://schemas.openxmlformats.org/drawingml/2006/picture">
+                <pic:pic xmlns:pic="http://schemas.openxmlformats.org/drawingml/2006/picture">
+                  <pic:nvPicPr>
+                    <pic:cNvPr id="0" name="Picture 1"/>
+                    <pic:cNvPicPr>
+                      <a:picLocks noChangeAspect="1" noChangeArrowheads="1"/>
+                    </pic:cNvPicPr>
+                  </pic:nvPicPr>
+                  <pic:blipFill>
+                    <a:blip r:embed="rId58">
+                      <a:extLst>
+                        <a:ext uri="{28A0092B-C50C-407E-A947-70E740481C1C}">
+                          <a14:useLocalDpi xmlns:a14="http://schemas.microsoft.com/office/drawing/2010/main" val="0"/>
+                        </a:ext>
+                      </a:extLst>
+                    </a:blip>
+                    <a:srcRect/>
+                    <a:stretch>
+                      <a:fillRect/>
+                    </a:stretch>
+                  </pic:blipFill>
+                  <pic:spPr bwMode="auto">
+                    <a:xfrm>
+                      <a:off x="0" y="0"/>
+                      <a:ext cx="5732145" cy="2861945"/>
+                    </a:xfrm>
+                    <a:prstGeom prst="rect">
+                      <a:avLst/>
+                    </a:prstGeom>
+                    <a:noFill/>
+                    <a:ln>
+                      <a:noFill/>
+                    </a:ln>
+                  </pic:spPr>
+                </pic:pic>
+              </a:graphicData>
+            </a:graphic>
+          </wp:inline>
+        </w:drawing>
+      </w:r>
+    </w:p>
+    <w:p>
+      <w:pPr>
+        <w:widowControl/>
+        <w:wordWrap/>
+        <w:autoSpaceDE/>
+        <w:autoSpaceDN/>
+        <w:rPr>
+          <w:rFonts w:hint="eastAsia"/>
+        </w:rPr>
+      </w:pPr>
+      <w:r>
+        <w:rPr>
+          <w:rFonts w:hint="eastAsia"/>
+        </w:rPr>
+        <w:t xml:space="preserve">1, 3번째는 각각 Setter/Constructor Injection에 대응되지만 </w:t>
+      </w:r>
+      <w:r>
+        <w:rPr>
+          <w:rFonts w:hint="eastAsia"/>
+        </w:rPr>
+        <w:t>2번째가 특이함</w:t>
+      </w:r>
+    </w:p>
+    <w:p>
+      <w:pPr>
+        <w:widowControl/>
+        <w:wordWrap/>
+        <w:autoSpaceDE/>
+        <w:autoSpaceDN/>
+        <w:rPr>
+          <w:rFonts w:hint="eastAsia"/>
+        </w:rPr>
+      </w:pPr>
+      <w:r>
+        <w:rPr>
+          <w:rFonts w:hint="eastAsia"/>
+        </w:rPr>
+        <w:t xml:space="preserve">마치 </w:t>
+      </w:r>
+      <w:r>
+        <w:rPr>
+          <w:rFonts w:hint="eastAsia"/>
+        </w:rPr>
+        <w:t>기본 생성자에 대해서 DI하는 것과 비슷하다고 볼 수 있음</w:t>
+      </w:r>
+    </w:p>
+    <w:p>
+      <w:pPr>
+        <w:widowControl/>
+        <w:wordWrap/>
+        <w:autoSpaceDE/>
+        <w:autoSpaceDN/>
+        <w:rPr>
+          <w:rFonts w:hint="eastAsia"/>
+        </w:rPr>
+      </w:pPr>
+      <w:r>
+        <w:rPr>
+          <w:rFonts w:hint="eastAsia"/>
+        </w:rPr>
+        <w:t>필드 위로 Annotation을 옮</w:t>
+      </w:r>
+      <w:r>
+        <w:rPr>
+          <w:rFonts w:hint="eastAsia"/>
+        </w:rPr>
+        <w:t xml:space="preserve">기는 것을 </w:t>
+      </w:r>
+      <w:r>
+        <w:rPr>
+          <w:rFonts w:hint="eastAsia"/>
+        </w:rPr>
+        <w:t>실제로 적용해보면 다음과 같이 정상 동작하는 것을 볼 수 있음</w:t>
+      </w:r>
+    </w:p>
+    <w:p>
+      <w:pPr>
+        <w:widowControl/>
+        <w:wordWrap/>
+        <w:autoSpaceDE/>
+        <w:autoSpaceDN/>
+        <w:rPr>
+          <w:rFonts w:hint="eastAsia"/>
+        </w:rPr>
+      </w:pPr>
+      <w:r>
+        <w:rPr>
+          <w:noProof/>
+        </w:rPr>
+        <w:lastRenderedPageBreak/>
+        <w:drawing>
+          <wp:inline distT="0" distB="0" distL="0" distR="0">
+            <wp:extent cx="5723255" cy="5596255"/>
+            <wp:effectExtent l="0" t="0" r="0" b="4445"/>
+            <wp:docPr id="53" name="그림 53"/>
+            <wp:cNvGraphicFramePr>
+              <a:graphicFrameLocks xmlns:a="http://schemas.openxmlformats.org/drawingml/2006/main" noChangeAspect="1"/>
+            </wp:cNvGraphicFramePr>
+            <a:graphic xmlns:a="http://schemas.openxmlformats.org/drawingml/2006/main">
+              <a:graphicData uri="http://schemas.openxmlformats.org/drawingml/2006/picture">
+                <pic:pic xmlns:pic="http://schemas.openxmlformats.org/drawingml/2006/picture">
+                  <pic:nvPicPr>
+                    <pic:cNvPr id="0" name="Picture 2"/>
+                    <pic:cNvPicPr>
+                      <a:picLocks noChangeAspect="1" noChangeArrowheads="1"/>
+                    </pic:cNvPicPr>
+                  </pic:nvPicPr>
+                  <pic:blipFill>
+                    <a:blip r:embed="rId59">
+                      <a:extLst>
+                        <a:ext uri="{28A0092B-C50C-407E-A947-70E740481C1C}">
+                          <a14:useLocalDpi xmlns:a14="http://schemas.microsoft.com/office/drawing/2010/main" val="0"/>
+                        </a:ext>
+                      </a:extLst>
+                    </a:blip>
+                    <a:srcRect/>
+                    <a:stretch>
+                      <a:fillRect/>
+                    </a:stretch>
+                  </pic:blipFill>
+                  <pic:spPr bwMode="auto">
+                    <a:xfrm>
+                      <a:off x="0" y="0"/>
+                      <a:ext cx="5723255" cy="5596255"/>
+                    </a:xfrm>
+                    <a:prstGeom prst="rect">
+                      <a:avLst/>
+                    </a:prstGeom>
+                    <a:noFill/>
+                    <a:ln>
+                      <a:noFill/>
+                    </a:ln>
+                  </pic:spPr>
+                </pic:pic>
+              </a:graphicData>
+            </a:graphic>
+          </wp:inline>
+        </w:drawing>
+      </w:r>
+    </w:p>
+    <w:p>
+      <w:pPr>
+        <w:widowControl/>
+        <w:wordWrap/>
+        <w:autoSpaceDE/>
+        <w:autoSpaceDN/>
+        <w:rPr>
+          <w:rFonts w:hint="eastAsia"/>
+        </w:rPr>
+      </w:pPr>
+      <w:r>
+        <w:rPr>
+          <w:rFonts w:hint="eastAsia"/>
+        </w:rPr>
+        <w:t>setter 위에서 쓰일때는 setter함수를 호출하며 인젝션 되듯이</w:t>
+      </w:r>
+      <w:r>
+        <w:rPr>
+          <w:rFonts w:hint="eastAsia"/>
+        </w:rPr>
+        <w:t xml:space="preserve"> 필드 위에서 쓰게 되면 </w:t>
+      </w:r>
+      <w:r>
+        <w:rPr>
+          <w:rFonts w:hint="eastAsia"/>
+        </w:rPr>
+        <w:t>기본 생성자를 호출하면서 인젝션되는 것임</w:t>
+      </w:r>
+      <w:r>
+        <w:rPr>
+          <w:rFonts w:hint="eastAsia"/>
+        </w:rPr>
+        <w:t>(InlineExamConsole)</w:t>
+      </w:r>
+    </w:p>
+    <w:p>
+      <w:pPr>
+        <w:widowControl/>
+        <w:wordWrap/>
+        <w:autoSpaceDE/>
+        <w:autoSpaceDN/>
+        <w:rPr>
+          <w:rFonts w:hint="eastAsia"/>
+        </w:rPr>
+      </w:pPr>
+      <w:r>
+        <w:rPr>
+          <w:rFonts w:hint="eastAsia"/>
+        </w:rPr>
+        <w:t>기본 생성자가 생성되며 인젝션이 되길 원할 때는 이런 식으로 적음</w:t>
+      </w:r>
+    </w:p>
+    <w:p>
+      <w:pPr>
+        <w:widowControl/>
+        <w:wordWrap/>
+        <w:autoSpaceDE/>
+        <w:autoSpaceDN/>
+        <w:rPr>
+          <w:rFonts w:hint="eastAsia"/>
+        </w:rPr>
+      </w:pPr>
+      <w:r>
+        <w:rPr>
+          <w:noProof/>
+        </w:rPr>
+        <w:lastRenderedPageBreak/>
+        <w:drawing>
+          <wp:inline distT="0" distB="0" distL="0" distR="0">
+            <wp:extent cx="4157345" cy="2260600"/>
+            <wp:effectExtent l="0" t="0" r="0" b="6350"/>
+            <wp:docPr id="54" name="그림 54"/>
+            <wp:cNvGraphicFramePr>
+              <a:graphicFrameLocks xmlns:a="http://schemas.openxmlformats.org/drawingml/2006/main" noChangeAspect="1"/>
+            </wp:cNvGraphicFramePr>
+            <a:graphic xmlns:a="http://schemas.openxmlformats.org/drawingml/2006/main">
+              <a:graphicData uri="http://schemas.openxmlformats.org/drawingml/2006/picture">
+                <pic:pic xmlns:pic="http://schemas.openxmlformats.org/drawingml/2006/picture">
+                  <pic:nvPicPr>
+                    <pic:cNvPr id="0" name="Picture 3"/>
+                    <pic:cNvPicPr>
+                      <a:picLocks noChangeAspect="1" noChangeArrowheads="1"/>
+                    </pic:cNvPicPr>
+                  </pic:nvPicPr>
+                  <pic:blipFill>
+                    <a:blip r:embed="rId60">
+                      <a:extLst>
+                        <a:ext uri="{28A0092B-C50C-407E-A947-70E740481C1C}">
+                          <a14:useLocalDpi xmlns:a14="http://schemas.microsoft.com/office/drawing/2010/main" val="0"/>
+                        </a:ext>
+                      </a:extLst>
+                    </a:blip>
+                    <a:srcRect/>
+                    <a:stretch>
+                      <a:fillRect/>
+                    </a:stretch>
+                  </pic:blipFill>
+                  <pic:spPr bwMode="auto">
+                    <a:xfrm>
+                      <a:off x="0" y="0"/>
+                      <a:ext cx="4157345" cy="2260600"/>
+                    </a:xfrm>
+                    <a:prstGeom prst="rect">
+                      <a:avLst/>
+                    </a:prstGeom>
+                    <a:noFill/>
+                    <a:ln>
+                      <a:noFill/>
+                    </a:ln>
+                  </pic:spPr>
+                </pic:pic>
+              </a:graphicData>
+            </a:graphic>
+          </wp:inline>
+        </w:drawing>
+      </w:r>
+    </w:p>
+    <w:p>
+      <w:pPr>
+        <w:widowControl/>
+        <w:wordWrap/>
+        <w:autoSpaceDE/>
+        <w:autoSpaceDN/>
+        <w:rPr>
+          <w:rFonts w:hint="eastAsia"/>
+        </w:rPr>
+      </w:pPr>
+      <w:r>
+        <w:rPr>
+          <w:rFonts w:hint="eastAsia"/>
+        </w:rPr>
+        <w:t>setter가 실행될 때 인젝션되기 원할 때 이렇게 씀</w:t>
+      </w:r>
+      <w:r>
+        <w:rPr>
+          <w:rFonts w:hint="eastAsia"/>
+        </w:rPr>
+        <w:t xml:space="preserve">, 기본 생성자가 생성된 후 setter가 실행되기 때문에 </w:t>
+      </w:r>
+      <w:r>
+        <w:rPr>
+          <w:rFonts w:hint="eastAsia"/>
+        </w:rPr>
+        <w:t>같이 출력됨</w:t>
+      </w:r>
+    </w:p>
+    <w:p>
+      <w:pPr>
+        <w:widowControl/>
+        <w:wordWrap/>
+        <w:autoSpaceDE/>
+        <w:autoSpaceDN/>
+        <w:rPr>
+          <w:rFonts w:hint="eastAsia"/>
+        </w:rPr>
+      </w:pPr>
+      <w:r>
+        <w:rPr>
+          <w:noProof/>
+        </w:rPr>
+        <w:drawing>
+          <wp:inline distT="0" distB="0" distL="0" distR="0">
+            <wp:extent cx="3547745" cy="3242945"/>
+            <wp:effectExtent l="0" t="0" r="0" b="0"/>
+            <wp:docPr id="55" name="그림 55"/>
+            <wp:cNvGraphicFramePr>
+              <a:graphicFrameLocks xmlns:a="http://schemas.openxmlformats.org/drawingml/2006/main" noChangeAspect="1"/>
+            </wp:cNvGraphicFramePr>
+            <a:graphic xmlns:a="http://schemas.openxmlformats.org/drawingml/2006/main">
+              <a:graphicData uri="http://schemas.openxmlformats.org/drawingml/2006/picture">
+                <pic:pic xmlns:pic="http://schemas.openxmlformats.org/drawingml/2006/picture">
+                  <pic:nvPicPr>
+                    <pic:cNvPr id="0" name="Picture 4"/>
+                    <pic:cNvPicPr>
+                      <a:picLocks noChangeAspect="1" noChangeArrowheads="1"/>
+                    </pic:cNvPicPr>
+                  </pic:nvPicPr>
+                  <pic:blipFill>
+                    <a:blip r:embed="rId61">
+                      <a:extLst>
+                        <a:ext uri="{28A0092B-C50C-407E-A947-70E740481C1C}">
+                          <a14:useLocalDpi xmlns:a14="http://schemas.microsoft.com/office/drawing/2010/main" val="0"/>
+                        </a:ext>
+                      </a:extLst>
+                    </a:blip>
+                    <a:srcRect/>
+                    <a:stretch>
+                      <a:fillRect/>
+                    </a:stretch>
+                  </pic:blipFill>
+                  <pic:spPr bwMode="auto">
+                    <a:xfrm>
+                      <a:off x="0" y="0"/>
+                      <a:ext cx="3547745" cy="3242945"/>
+                    </a:xfrm>
+                    <a:prstGeom prst="rect">
+                      <a:avLst/>
+                    </a:prstGeom>
+                    <a:noFill/>
+                    <a:ln>
+                      <a:noFill/>
+                    </a:ln>
+                  </pic:spPr>
+                </pic:pic>
+              </a:graphicData>
+            </a:graphic>
+          </wp:inline>
+        </w:drawing>
+      </w:r>
+    </w:p>
+    <w:p>
+      <w:pPr>
+        <w:widowControl/>
+        <w:wordWrap/>
+        <w:autoSpaceDE/>
+        <w:autoSpaceDN/>
+        <w:rPr>
+          <w:rFonts w:hint="eastAsia"/>
+        </w:rPr>
+      </w:pPr>
+    </w:p>
+    <w:p>
+      <w:pPr>
+        <w:widowControl/>
+        <w:wordWrap/>
+        <w:autoSpaceDE/>
+        <w:autoSpaceDN/>
+        <w:rPr>
+          <w:rFonts w:hint="eastAsia"/>
+        </w:rPr>
+      </w:pPr>
+      <w:r>
+        <w:rPr>
+          <w:rFonts w:hint="eastAsia"/>
+        </w:rPr>
+        <w:t>기본 생성자가 없으면 필드 위에 Autowired를 쓰는 것은 오류가 남</w:t>
+      </w:r>
+    </w:p>
+    <w:p>
+      <w:pPr>
+        <w:widowControl/>
+        <w:wordWrap/>
+        <w:autoSpaceDE/>
+        <w:autoSpaceDN/>
+        <w:rPr>
+          <w:rFonts w:hint="eastAsia"/>
+        </w:rPr>
+      </w:pPr>
+      <w:r>
+        <w:rPr>
+          <w:noProof/>
+        </w:rPr>
+        <w:lastRenderedPageBreak/>
+        <w:drawing>
+          <wp:inline distT="0" distB="0" distL="0" distR="0">
+            <wp:extent cx="5732145" cy="3132455"/>
+            <wp:effectExtent l="0" t="0" r="1905" b="0"/>
+            <wp:docPr id="56" name="그림 56"/>
+            <wp:cNvGraphicFramePr>
+              <a:graphicFrameLocks xmlns:a="http://schemas.openxmlformats.org/drawingml/2006/main" noChangeAspect="1"/>
+            </wp:cNvGraphicFramePr>
+            <a:graphic xmlns:a="http://schemas.openxmlformats.org/drawingml/2006/main">
+              <a:graphicData uri="http://schemas.openxmlformats.org/drawingml/2006/picture">
+                <pic:pic xmlns:pic="http://schemas.openxmlformats.org/drawingml/2006/picture">
+                  <pic:nvPicPr>
+                    <pic:cNvPr id="0" name="Picture 5"/>
+                    <pic:cNvPicPr>
+                      <a:picLocks noChangeAspect="1" noChangeArrowheads="1"/>
+                    </pic:cNvPicPr>
+                  </pic:nvPicPr>
+                  <pic:blipFill>
+                    <a:blip r:embed="rId62">
+                      <a:extLst>
+                        <a:ext uri="{28A0092B-C50C-407E-A947-70E740481C1C}">
+                          <a14:useLocalDpi xmlns:a14="http://schemas.microsoft.com/office/drawing/2010/main" val="0"/>
+                        </a:ext>
+                      </a:extLst>
+                    </a:blip>
+                    <a:srcRect/>
+                    <a:stretch>
+                      <a:fillRect/>
+                    </a:stretch>
+                  </pic:blipFill>
+                  <pic:spPr bwMode="auto">
+                    <a:xfrm>
+                      <a:off x="0" y="0"/>
+                      <a:ext cx="5732145" cy="3132455"/>
+                    </a:xfrm>
+                    <a:prstGeom prst="rect">
+                      <a:avLst/>
+                    </a:prstGeom>
+                    <a:noFill/>
+                    <a:ln>
+                      <a:noFill/>
+                    </a:ln>
+                  </pic:spPr>
+                </pic:pic>
+              </a:graphicData>
+            </a:graphic>
+          </wp:inline>
+        </w:drawing>
+      </w:r>
+    </w:p>
+    <w:p>
+      <w:pPr>
+        <w:widowControl/>
+        <w:wordWrap/>
+        <w:autoSpaceDE/>
+        <w:autoSpaceDN/>
+        <w:rPr>
+          <w:rFonts w:hint="eastAsia"/>
+        </w:rPr>
+      </w:pPr>
+      <w:r>
+        <w:rPr>
+          <w:rFonts w:hint="eastAsia"/>
+        </w:rPr>
+        <w:t>기본 생성자가 없으려면 오버로드 생성자도 같이 없어야 함</w:t>
+      </w:r>
+    </w:p>
+    <w:p>
+      <w:pPr>
+        <w:widowControl/>
+        <w:wordWrap/>
+        <w:autoSpaceDE/>
+        <w:autoSpaceDN/>
+        <w:rPr>
+          <w:rFonts w:hint="eastAsia"/>
+        </w:rPr>
+      </w:pPr>
+      <w:r>
+        <w:rPr>
+          <w:rFonts w:hint="eastAsia"/>
+        </w:rPr>
+        <w:t>둘다 없다면 컴파일러가 자동으로 기본 생성자를 만들어주기 때문</w:t>
+      </w:r>
+    </w:p>
+    <w:p>
+      <w:pPr>
+        <w:widowControl/>
+        <w:wordWrap/>
+        <w:autoSpaceDE/>
+        <w:autoSpaceDN/>
+        <w:rPr>
+          <w:rFonts w:hint="eastAsia"/>
+        </w:rPr>
+      </w:pPr>
+      <w:r>
+        <w:rPr>
+          <w:noProof/>
+        </w:rPr>
+        <w:drawing>
+          <wp:inline distT="0" distB="0" distL="0" distR="0">
+            <wp:extent cx="4191000" cy="3242945"/>
+            <wp:effectExtent l="0" t="0" r="0" b="0"/>
+            <wp:docPr id="57" name="그림 57"/>
+            <wp:cNvGraphicFramePr>
+              <a:graphicFrameLocks xmlns:a="http://schemas.openxmlformats.org/drawingml/2006/main" noChangeAspect="1"/>
+            </wp:cNvGraphicFramePr>
+            <a:graphic xmlns:a="http://schemas.openxmlformats.org/drawingml/2006/main">
+              <a:graphicData uri="http://schemas.openxmlformats.org/drawingml/2006/picture">
+                <pic:pic xmlns:pic="http://schemas.openxmlformats.org/drawingml/2006/picture">
+                  <pic:nvPicPr>
+                    <pic:cNvPr id="0" name="Picture 6"/>
+                    <pic:cNvPicPr>
+                      <a:picLocks noChangeAspect="1" noChangeArrowheads="1"/>
+                    </pic:cNvPicPr>
+                  </pic:nvPicPr>
+                  <pic:blipFill>
+                    <a:blip r:embed="rId63">
+                      <a:extLst>
+                        <a:ext uri="{28A0092B-C50C-407E-A947-70E740481C1C}">
+                          <a14:useLocalDpi xmlns:a14="http://schemas.microsoft.com/office/drawing/2010/main" val="0"/>
+                        </a:ext>
+                      </a:extLst>
+                    </a:blip>
+                    <a:srcRect/>
+                    <a:stretch>
+                      <a:fillRect/>
+                    </a:stretch>
+                  </pic:blipFill>
+                  <pic:spPr bwMode="auto">
+                    <a:xfrm>
+                      <a:off x="0" y="0"/>
+                      <a:ext cx="4191000" cy="3242945"/>
+                    </a:xfrm>
+                    <a:prstGeom prst="rect">
+                      <a:avLst/>
+                    </a:prstGeom>
+                    <a:noFill/>
+                    <a:ln>
+                      <a:noFill/>
+                    </a:ln>
+                  </pic:spPr>
+                </pic:pic>
+              </a:graphicData>
+            </a:graphic>
+          </wp:inline>
+        </w:drawing>
+      </w:r>
+    </w:p>
+    <w:p>
+      <w:pPr>
+        <w:widowControl/>
+        <w:wordWrap/>
+        <w:autoSpaceDE/>
+        <w:autoSpaceDN/>
+        <w:rPr>
+          <w:rFonts w:hint="eastAsia"/>
+        </w:rPr>
+      </w:pPr>
+    </w:p>
+    <w:p>
+      <w:pPr>
+        <w:widowControl/>
+        <w:wordWrap/>
+        <w:autoSpaceDE/>
+        <w:autoSpaceDN/>
+        <w:rPr>
+          <w:rFonts w:hint="eastAsia"/>
+        </w:rPr>
+      </w:pPr>
+      <w:r>
+        <w:rPr>
+          <w:rFonts w:hint="eastAsia"/>
+        </w:rPr>
+        <w:t xml:space="preserve">오버로드 생성자에도 Autowired를 쓸 수 있으나 파라미터로 두 개 이상 들어갈 수 있기 때문에 </w:t>
+      </w:r>
+      <w:r>
+        <w:rPr>
+          <w:rFonts w:hint="eastAsia"/>
+        </w:rPr>
+        <w:t xml:space="preserve">어떤 것을 Autowired할지 </w:t>
+      </w:r>
+      <w:r>
+        <w:rPr>
+          <w:rFonts w:hint="eastAsia"/>
+        </w:rPr>
+        <w:t xml:space="preserve">애매해져 </w:t>
+      </w:r>
+      <w:r>
+        <w:rPr>
+          <w:rFonts w:hint="eastAsia"/>
+        </w:rPr>
+        <w:t xml:space="preserve">생성자 </w:t>
+      </w:r>
+      <w:r>
+        <w:rPr>
+          <w:rFonts w:hint="eastAsia"/>
+        </w:rPr>
+        <w:t>위에 쓰진 못하고 파라미터에 써주게 됨</w:t>
+      </w:r>
+    </w:p>
+    <w:p>
+      <w:pPr>
+        <w:widowControl/>
+        <w:wordWrap/>
+        <w:autoSpaceDE/>
+        <w:autoSpaceDN/>
+        <w:rPr>
+          <w:rFonts w:hint="eastAsia"/>
+        </w:rPr>
+      </w:pPr>
+      <w:r>
+        <w:rPr>
+          <w:rFonts w:hint="eastAsia"/>
+          <w:noProof/>
+        </w:rPr>
+        <w:lastRenderedPageBreak/>
+        <w:drawing>
+          <wp:inline distT="0" distB="0" distL="0" distR="0">
+            <wp:extent cx="3276600" cy="762000"/>
+            <wp:effectExtent l="0" t="0" r="0" b="0"/>
+            <wp:docPr id="61" name="그림 61"/>
+            <wp:cNvGraphicFramePr>
+              <a:graphicFrameLocks xmlns:a="http://schemas.openxmlformats.org/drawingml/2006/main" noChangeAspect="1"/>
+            </wp:cNvGraphicFramePr>
+            <a:graphic xmlns:a="http://schemas.openxmlformats.org/drawingml/2006/main">
+              <a:graphicData uri="http://schemas.openxmlformats.org/drawingml/2006/picture">
+                <pic:pic xmlns:pic="http://schemas.openxmlformats.org/drawingml/2006/picture">
+                  <pic:nvPicPr>
+                    <pic:cNvPr id="0" name="Picture 8"/>
+                    <pic:cNvPicPr>
+                      <a:picLocks noChangeAspect="1" noChangeArrowheads="1"/>
+                    </pic:cNvPicPr>
+                  </pic:nvPicPr>
+                  <pic:blipFill>
+                    <a:blip r:embed="rId64">
+                      <a:extLst>
+                        <a:ext uri="{28A0092B-C50C-407E-A947-70E740481C1C}">
+                          <a14:useLocalDpi xmlns:a14="http://schemas.microsoft.com/office/drawing/2010/main" val="0"/>
+                        </a:ext>
+                      </a:extLst>
+                    </a:blip>
+                    <a:srcRect/>
+                    <a:stretch>
+                      <a:fillRect/>
+                    </a:stretch>
+                  </pic:blipFill>
+                  <pic:spPr bwMode="auto">
+                    <a:xfrm>
+                      <a:off x="0" y="0"/>
+                      <a:ext cx="3276600" cy="762000"/>
+                    </a:xfrm>
+                    <a:prstGeom prst="rect">
+                      <a:avLst/>
+                    </a:prstGeom>
+                    <a:noFill/>
+                    <a:ln>
+                      <a:noFill/>
+                    </a:ln>
+                  </pic:spPr>
+                </pic:pic>
+              </a:graphicData>
+            </a:graphic>
+          </wp:inline>
+        </w:drawing>
+      </w:r>
+    </w:p>
+    <w:p>
+      <w:pPr>
+        <w:widowControl/>
+        <w:wordWrap/>
+        <w:autoSpaceDE/>
+        <w:autoSpaceDN/>
+        <w:rPr>
+          <w:rFonts w:hint="eastAsia"/>
+        </w:rPr>
+      </w:pPr>
+      <w:r>
+        <w:rPr>
+          <w:noProof/>
+        </w:rPr>
+        <w:drawing>
+          <wp:inline distT="0" distB="0" distL="0" distR="0">
+            <wp:extent cx="4470400" cy="1955800"/>
+            <wp:effectExtent l="0" t="0" r="6350" b="6350"/>
+            <wp:docPr id="60" name="그림 60"/>
+            <wp:cNvGraphicFramePr>
+              <a:graphicFrameLocks xmlns:a="http://schemas.openxmlformats.org/drawingml/2006/main" noChangeAspect="1"/>
+            </wp:cNvGraphicFramePr>
+            <a:graphic xmlns:a="http://schemas.openxmlformats.org/drawingml/2006/main">
+              <a:graphicData uri="http://schemas.openxmlformats.org/drawingml/2006/picture">
+                <pic:pic xmlns:pic="http://schemas.openxmlformats.org/drawingml/2006/picture">
+                  <pic:nvPicPr>
+                    <pic:cNvPr id="0" name="Picture 7"/>
+                    <pic:cNvPicPr>
+                      <a:picLocks noChangeAspect="1" noChangeArrowheads="1"/>
+                    </pic:cNvPicPr>
+                  </pic:nvPicPr>
+                  <pic:blipFill>
+                    <a:blip r:embed="rId65">
+                      <a:extLst>
+                        <a:ext uri="{28A0092B-C50C-407E-A947-70E740481C1C}">
+                          <a14:useLocalDpi xmlns:a14="http://schemas.microsoft.com/office/drawing/2010/main" val="0"/>
+                        </a:ext>
+                      </a:extLst>
+                    </a:blip>
+                    <a:srcRect/>
+                    <a:stretch>
+                      <a:fillRect/>
+                    </a:stretch>
+                  </pic:blipFill>
+                  <pic:spPr bwMode="auto">
+                    <a:xfrm>
+                      <a:off x="0" y="0"/>
+                      <a:ext cx="4470400" cy="1955800"/>
+                    </a:xfrm>
+                    <a:prstGeom prst="rect">
+                      <a:avLst/>
+                    </a:prstGeom>
+                    <a:noFill/>
+                    <a:ln>
+                      <a:noFill/>
+                    </a:ln>
+                  </pic:spPr>
+                </pic:pic>
+              </a:graphicData>
+            </a:graphic>
+          </wp:inline>
+        </w:drawing>
+      </w:r>
+    </w:p>
+    <w:p>
+      <w:pPr>
+        <w:widowControl/>
+        <w:wordWrap/>
+        <w:autoSpaceDE/>
+        <w:autoSpaceDN/>
+        <w:rPr>
+          <w:rFonts w:hint="eastAsia"/>
+        </w:rPr>
+      </w:pPr>
+    </w:p>
+    <w:p>
+      <w:pPr>
+        <w:widowControl/>
+        <w:wordWrap/>
+        <w:autoSpaceDE/>
+        <w:autoSpaceDN/>
+        <w:rPr>
+          <w:rFonts w:hint="eastAsia"/>
+        </w:rPr>
+      </w:pPr>
+      <w:r>
+        <w:rPr>
+          <w:rFonts w:hint="eastAsia"/>
+        </w:rPr>
+        <w:t>setting.xml에서 bean 태그를 통한 객체가 없으면 에러가 나며 동작하지 않음</w:t>
+      </w:r>
+    </w:p>
+    <w:p>
+      <w:pPr>
+        <w:widowControl/>
+        <w:wordWrap/>
+        <w:autoSpaceDE/>
+        <w:autoSpaceDN/>
+        <w:rPr>
+          <w:rFonts w:hint="eastAsia"/>
+        </w:rPr>
+      </w:pPr>
+      <w:r>
+        <w:rPr>
+          <w:rFonts w:hint="eastAsia"/>
+          <w:noProof/>
+        </w:rPr>
+        <w:drawing>
+          <wp:inline distT="0" distB="0" distL="0" distR="0">
+            <wp:extent cx="5775960" cy="1623060"/>
+            <wp:effectExtent l="0" t="0" r="0" b="0"/>
+            <wp:docPr id="62" name="그림 62"/>
+            <wp:cNvGraphicFramePr>
+              <a:graphicFrameLocks xmlns:a="http://schemas.openxmlformats.org/drawingml/2006/main" noChangeAspect="1"/>
+            </wp:cNvGraphicFramePr>
+            <a:graphic xmlns:a="http://schemas.openxmlformats.org/drawingml/2006/main">
+              <a:graphicData uri="http://schemas.openxmlformats.org/drawingml/2006/picture">
+                <pic:pic xmlns:pic="http://schemas.openxmlformats.org/drawingml/2006/picture">
+                  <pic:nvPicPr>
+                    <pic:cNvPr id="0" name="Picture 9"/>
+                    <pic:cNvPicPr>
+                      <a:picLocks noChangeAspect="1" noChangeArrowheads="1"/>
+                    </pic:cNvPicPr>
+                  </pic:nvPicPr>
+                  <pic:blipFill>
+                    <a:blip r:embed="rId66" cstate="print">
+                      <a:extLst>
+                        <a:ext uri="{28A0092B-C50C-407E-A947-70E740481C1C}">
+                          <a14:useLocalDpi xmlns:a14="http://schemas.microsoft.com/office/drawing/2010/main" val="0"/>
+                        </a:ext>
+                      </a:extLst>
+                    </a:blip>
+                    <a:srcRect/>
+                    <a:stretch>
+                      <a:fillRect/>
+                    </a:stretch>
+                  </pic:blipFill>
+                  <pic:spPr bwMode="auto">
+                    <a:xfrm>
+                      <a:off x="0" y="0"/>
+                      <a:ext cx="5775960" cy="1623060"/>
+                    </a:xfrm>
+                    <a:prstGeom prst="rect">
+                      <a:avLst/>
+                    </a:prstGeom>
+                    <a:noFill/>
+                    <a:ln>
+                      <a:noFill/>
+                    </a:ln>
+                  </pic:spPr>
+                </pic:pic>
+              </a:graphicData>
+            </a:graphic>
+          </wp:inline>
+        </w:drawing>
+      </w:r>
+    </w:p>
+    <w:p>
+      <w:pPr>
+        <w:widowControl/>
+        <w:wordWrap/>
+        <w:autoSpaceDE/>
+        <w:autoSpaceDN/>
+        <w:rPr>
+          <w:rFonts w:hint="eastAsia"/>
+        </w:rPr>
+      </w:pPr>
+      <w:r>
+        <w:rPr>
+          <w:rFonts w:hint="eastAsia"/>
+        </w:rPr>
+        <w:t xml:space="preserve">가끔은 미리 안만들어두고 없는데로 있다가 </w:t>
+      </w:r>
+      <w:r>
+        <w:rPr>
+          <w:rFonts w:hint="eastAsia"/>
+        </w:rPr>
+        <w:t>나중에 꽂아놓겠다는 개념으로 required라는 옵션을 Autowired에 줄 수 있음</w:t>
+      </w:r>
+    </w:p>
+    <w:p>
+      <w:pPr>
+        <w:widowControl/>
+        <w:wordWrap/>
+        <w:autoSpaceDE/>
+        <w:autoSpaceDN/>
+      </w:pPr>
+      <w:r>
+        <w:rPr>
+          <w:noProof/>
+        </w:rPr>
+        <w:drawing>
+          <wp:inline distT="0" distB="0" distL="0" distR="0">
+            <wp:extent cx="5723255" cy="2455545"/>
+            <wp:effectExtent l="0" t="0" r="0" b="1905"/>
+            <wp:docPr id="64" name="그림 64"/>
+            <wp:cNvGraphicFramePr>
+              <a:graphicFrameLocks xmlns:a="http://schemas.openxmlformats.org/drawingml/2006/main" noChangeAspect="1"/>
+            </wp:cNvGraphicFramePr>
+            <a:graphic xmlns:a="http://schemas.openxmlformats.org/drawingml/2006/main">
+              <a:graphicData uri="http://schemas.openxmlformats.org/drawingml/2006/picture">
+                <pic:pic xmlns:pic="http://schemas.openxmlformats.org/drawingml/2006/picture">
+                  <pic:nvPicPr>
+                    <pic:cNvPr id="0" name="Picture 11"/>
+                    <pic:cNvPicPr>
+                      <a:picLocks noChangeAspect="1" noChangeArrowheads="1"/>
+                    </pic:cNvPicPr>
+                  </pic:nvPicPr>
+                  <pic:blipFill>
+                    <a:blip r:embed="rId67" cstate="print">
+                      <a:extLst>
+                        <a:ext uri="{28A0092B-C50C-407E-A947-70E740481C1C}">
+                          <a14:useLocalDpi xmlns:a14="http://schemas.microsoft.com/office/drawing/2010/main" val="0"/>
+                        </a:ext>
+                      </a:extLst>
+                    </a:blip>
+                    <a:srcRect/>
+                    <a:stretch>
+                      <a:fillRect/>
+                    </a:stretch>
+                  </pic:blipFill>
+                  <pic:spPr bwMode="auto">
+                    <a:xfrm>
+                      <a:off x="0" y="0"/>
+                      <a:ext cx="5723255" cy="2455545"/>
+                    </a:xfrm>
+                    <a:prstGeom prst="rect">
+                      <a:avLst/>
+                    </a:prstGeom>
+                    <a:noFill/>
+                    <a:ln>
+                      <a:noFill/>
+                    </a:ln>
+                  </pic:spPr>
+                </pic:pic>
+              </a:graphicData>
+            </a:graphic>
+          </wp:inline>
+        </w:drawing>
       </w:r>
       <w:bookmarkStart w:id="0" w:name="_GoBack"/>
       <w:bookmarkEnd w:id="0"/>
-      <w:r>
-        <w:rPr>
-          <w:rFonts w:hint="eastAsia"/>
-        </w:rPr>
-        <w:t xml:space="preserve"> 좋은 것인데 </w:t>
-      </w:r>
-      <w:r>
-        <w:rPr>
-          <w:rFonts w:hint="eastAsia"/>
-        </w:rPr>
-        <w:t xml:space="preserve">기본적으로 어떤 것을 통해 구분하는지 알아봤다. </w:t>
-      </w:r>
-      <w:r>
-        <w:rPr>
-          <w:rFonts w:hint="eastAsia"/>
-        </w:rPr>
-        <w:t>자료형식이 기본 이름으로 구분 되는데 함수의 변수명으론 구분하는 게 한계가 있으니 Qualifier로 구분한다</w:t>
-      </w:r>
     </w:p>
     <w:sectPr>
       <w:pgSz w:w="11906" w:h="16838"/>
